--- a/AWS Assign 2/docs/Reference Materials.docx
+++ b/AWS Assign 2/docs/Reference Materials.docx
@@ -8550,9 +8550,124 @@
       </w:r>
     </w:p>
     <w:p>
+      <w:pPr>
+        <w:shd w:val="clear" w:color="auto" w:fill="FFFFFF"/>
+        <w:spacing w:after="75" w:line="240" w:lineRule="auto"/>
+        <w:rPr>
+          <w:rFonts w:ascii="Helvetica" w:eastAsia="Times New Roman" w:hAnsi="Helvetica" w:cs="Helvetica"/>
+          <w:color w:val="333333"/>
+          <w:sz w:val="20"/>
+          <w:szCs w:val="20"/>
+          <w:lang w:eastAsia="en-IN"/>
+        </w:rPr>
+      </w:pPr>
+    </w:p>
+    <w:p>
+      <w:pPr>
+        <w:shd w:val="clear" w:color="auto" w:fill="FFFFFF"/>
+        <w:spacing w:after="75" w:line="240" w:lineRule="auto"/>
+        <w:rPr>
+          <w:rFonts w:ascii="Helvetica" w:eastAsia="Times New Roman" w:hAnsi="Helvetica" w:cs="Helvetica"/>
+          <w:color w:val="333333"/>
+          <w:sz w:val="20"/>
+          <w:szCs w:val="20"/>
+          <w:lang w:eastAsia="en-IN"/>
+        </w:rPr>
+      </w:pPr>
+    </w:p>
+    <w:p>
+      <w:pPr>
+        <w:shd w:val="clear" w:color="auto" w:fill="FFFFFF"/>
+        <w:spacing w:after="75" w:line="240" w:lineRule="auto"/>
+        <w:rPr>
+          <w:rFonts w:ascii="Helvetica" w:eastAsia="Times New Roman" w:hAnsi="Helvetica" w:cs="Helvetica"/>
+          <w:b/>
+          <w:bCs/>
+          <w:color w:val="333333"/>
+          <w:sz w:val="20"/>
+          <w:szCs w:val="20"/>
+          <w:lang w:eastAsia="en-IN"/>
+        </w:rPr>
+      </w:pPr>
+      <w:r>
+        <w:rPr>
+          <w:rFonts w:ascii="Helvetica" w:eastAsia="Times New Roman" w:hAnsi="Helvetica" w:cs="Helvetica"/>
+          <w:b/>
+          <w:bCs/>
+          <w:color w:val="333333"/>
+          <w:sz w:val="20"/>
+          <w:szCs w:val="20"/>
+          <w:lang w:eastAsia="en-IN"/>
+        </w:rPr>
+        <w:t>Steps to recognize faces in a streaming video:</w:t>
+      </w:r>
+    </w:p>
+    <w:p>
+      <w:pPr>
+        <w:shd w:val="clear" w:color="auto" w:fill="FFFFFF"/>
+        <w:spacing w:after="75" w:line="240" w:lineRule="auto"/>
+      </w:pPr>
+      <w:hyperlink r:id="rId26" w:history="1">
+        <w:r>
+          <w:rPr>
+            <w:rStyle w:val="Hyperlink"/>
+          </w:rPr>
+          <w:t>https://docs.aws.amazon.com/rekognition/latest/dg/recognize-faces-in-a-video-stream.html</w:t>
+        </w:r>
+      </w:hyperlink>
+    </w:p>
+    <w:p>
+      <w:pPr>
+        <w:shd w:val="clear" w:color="auto" w:fill="FFFFFF"/>
+        <w:spacing w:after="75" w:line="240" w:lineRule="auto"/>
+      </w:pPr>
+    </w:p>
+    <w:p>
+      <w:pPr>
+        <w:shd w:val="clear" w:color="auto" w:fill="FFFFFF"/>
+        <w:spacing w:after="75" w:line="240" w:lineRule="auto"/>
+      </w:pPr>
+      <w:hyperlink r:id="rId27" w:history="1">
+        <w:r>
+          <w:rPr>
+            <w:rStyle w:val="Hyperlink"/>
+          </w:rPr>
+          <w:t>https://aws.amazon.com/blogs/machine-learning/easily-perform-facial-analysis-on-live-feeds-by-creating-a-serverless-video-analytics-environment-with-amazon-rekognition-video-and-amazon-kinesis-video-streams/</w:t>
+        </w:r>
+      </w:hyperlink>
+    </w:p>
+    <w:p>
+      <w:pPr>
+        <w:shd w:val="clear" w:color="auto" w:fill="FFFFFF"/>
+        <w:spacing w:after="75" w:line="240" w:lineRule="auto"/>
+      </w:pPr>
+    </w:p>
+    <w:p>
+      <w:pPr>
+        <w:shd w:val="clear" w:color="auto" w:fill="FFFFFF"/>
+        <w:spacing w:after="75" w:line="240" w:lineRule="auto"/>
+        <w:rPr>
+          <w:rFonts w:ascii="Helvetica" w:eastAsia="Times New Roman" w:hAnsi="Helvetica" w:cs="Helvetica"/>
+          <w:b/>
+          <w:bCs/>
+          <w:color w:val="333333"/>
+          <w:sz w:val="20"/>
+          <w:szCs w:val="20"/>
+          <w:lang w:eastAsia="en-IN"/>
+        </w:rPr>
+      </w:pPr>
+      <w:hyperlink r:id="rId28" w:history="1">
+        <w:r>
+          <w:rPr>
+            <w:rStyle w:val="Hyperlink"/>
+          </w:rPr>
+          <w:t>https://docs.aws.amazon.com/rekognition/latest/dg/video-troubleshooting.html</w:t>
+        </w:r>
+      </w:hyperlink>
       <w:bookmarkStart w:id="0" w:name="_GoBack"/>
       <w:bookmarkEnd w:id="0"/>
     </w:p>
+    <w:p/>
     <w:sectPr>
       <w:pgSz w:w="11906" w:h="16838"/>
       <w:pgMar w:top="1440" w:right="1440" w:bottom="1440" w:left="1440" w:header="708" w:footer="708" w:gutter="0"/>

--- a/AWS Assign 2/docs/Reference Materials.docx
+++ b/AWS Assign 2/docs/Reference Materials.docx
@@ -3131,20 +3131,8 @@
           <w:szCs w:val="20"/>
           <w:lang w:eastAsia="en-IN"/>
         </w:rPr>
-        <w:t xml:space="preserve">$ </w:t>
-      </w:r>
-      <w:proofErr w:type="gramStart"/>
-      <w:r>
-        <w:rPr>
-          <w:rFonts w:ascii="Consolas" w:eastAsia="Times New Roman" w:hAnsi="Consolas" w:cs="Courier New"/>
-          <w:color w:val="000000"/>
-          <w:sz w:val="20"/>
-          <w:szCs w:val="20"/>
-          <w:lang w:eastAsia="en-IN"/>
-        </w:rPr>
-        <w:t>bison -V</w:t>
-      </w:r>
-      <w:proofErr w:type="gramEnd"/>
+        <w:t>$ bison -V</w:t>
+      </w:r>
     </w:p>
     <w:p>
       <w:pPr>
@@ -4353,7 +4341,6 @@
         </w:rPr>
         <w:t>bin</w:t>
       </w:r>
-      <w:proofErr w:type="gramStart"/>
       <w:r>
         <w:rPr>
           <w:rFonts w:ascii="Consolas" w:eastAsia="Times New Roman" w:hAnsi="Consolas" w:cs="Courier New"/>
@@ -4372,18 +4359,7 @@
           <w:szCs w:val="20"/>
           <w:lang w:eastAsia="en-IN"/>
         </w:rPr>
-        <w:t>$</w:t>
-      </w:r>
-      <w:proofErr w:type="gramEnd"/>
-      <w:r>
-        <w:rPr>
-          <w:rFonts w:ascii="Consolas" w:eastAsia="Times New Roman" w:hAnsi="Consolas" w:cs="Courier New"/>
-          <w:color w:val="000000"/>
-          <w:sz w:val="20"/>
-          <w:szCs w:val="20"/>
-          <w:lang w:eastAsia="en-IN"/>
-        </w:rPr>
-        <w:t>PATH</w:t>
+        <w:t>$PATH</w:t>
       </w:r>
     </w:p>
     <w:p>
@@ -4449,29 +4425,7 @@
           <w:szCs w:val="20"/>
           <w:lang w:eastAsia="en-IN"/>
         </w:rPr>
-        <w:t>export LD_LIBRARY_PATH=/opt/awssdk/amazon-kinesis-video-streams-producer-sdk-cpp/kinesis-video-native-build/downloads/local/</w:t>
-      </w:r>
-      <w:proofErr w:type="gramStart"/>
-      <w:r>
-        <w:rPr>
-          <w:rFonts w:ascii="Consolas" w:eastAsia="Times New Roman" w:hAnsi="Consolas" w:cs="Courier New"/>
-          <w:color w:val="000000"/>
-          <w:sz w:val="20"/>
-          <w:szCs w:val="20"/>
-          <w:lang w:eastAsia="en-IN"/>
-        </w:rPr>
-        <w:t>lib:$</w:t>
-      </w:r>
-      <w:proofErr w:type="gramEnd"/>
-      <w:r>
-        <w:rPr>
-          <w:rFonts w:ascii="Consolas" w:eastAsia="Times New Roman" w:hAnsi="Consolas" w:cs="Courier New"/>
-          <w:color w:val="000000"/>
-          <w:sz w:val="20"/>
-          <w:szCs w:val="20"/>
-          <w:lang w:eastAsia="en-IN"/>
-        </w:rPr>
-        <w:t>LD_LIBRARY_PATH</w:t>
+        <w:t>export LD_LIBRARY_PATH=/opt/awssdk/amazon-kinesis-video-streams-producer-sdk-cpp/kinesis-video-native-build/downloads/local/lib:$LD_LIBRARY_PATH</w:t>
       </w:r>
       <w:r>
         <w:rPr>
@@ -4571,29 +4525,7 @@
           <w:szCs w:val="20"/>
           <w:lang w:eastAsia="en-IN"/>
         </w:rPr>
-        <w:t>/kinesis-video-native-build/downloads/local/</w:t>
-      </w:r>
-      <w:proofErr w:type="gramStart"/>
-      <w:r>
-        <w:rPr>
-          <w:rFonts w:ascii="Consolas" w:eastAsia="Times New Roman" w:hAnsi="Consolas" w:cs="Courier New"/>
-          <w:color w:val="000000"/>
-          <w:sz w:val="20"/>
-          <w:szCs w:val="20"/>
-          <w:lang w:eastAsia="en-IN"/>
-        </w:rPr>
-        <w:t>bin:$</w:t>
-      </w:r>
-      <w:proofErr w:type="gramEnd"/>
-      <w:r>
-        <w:rPr>
-          <w:rFonts w:ascii="Consolas" w:eastAsia="Times New Roman" w:hAnsi="Consolas" w:cs="Courier New"/>
-          <w:color w:val="000000"/>
-          <w:sz w:val="20"/>
-          <w:szCs w:val="20"/>
-          <w:lang w:eastAsia="en-IN"/>
-        </w:rPr>
-        <w:t>PATH</w:t>
+        <w:t>/kinesis-video-native-build/downloads/local/bin:$PATH</w:t>
       </w:r>
       <w:r>
         <w:rPr>
@@ -4693,29 +4625,7 @@
           <w:szCs w:val="20"/>
           <w:lang w:eastAsia="en-IN"/>
         </w:rPr>
-        <w:t>/kinesis-video-native-build/downloads/local/</w:t>
-      </w:r>
-      <w:proofErr w:type="gramStart"/>
-      <w:r>
-        <w:rPr>
-          <w:rFonts w:ascii="Consolas" w:eastAsia="Times New Roman" w:hAnsi="Consolas" w:cs="Courier New"/>
-          <w:color w:val="000000"/>
-          <w:sz w:val="20"/>
-          <w:szCs w:val="20"/>
-          <w:lang w:eastAsia="en-IN"/>
-        </w:rPr>
-        <w:t>lib:$</w:t>
-      </w:r>
-      <w:proofErr w:type="gramEnd"/>
-      <w:r>
-        <w:rPr>
-          <w:rFonts w:ascii="Consolas" w:eastAsia="Times New Roman" w:hAnsi="Consolas" w:cs="Courier New"/>
-          <w:color w:val="000000"/>
-          <w:sz w:val="20"/>
-          <w:szCs w:val="20"/>
-          <w:lang w:eastAsia="en-IN"/>
-        </w:rPr>
-        <w:t>GST_PLUGIN_PATH</w:t>
+        <w:t>/kinesis-video-native-build/downloads/local/lib:$GST_PLUGIN_PATH</w:t>
       </w:r>
       <w:r>
         <w:rPr>
@@ -5723,18 +5633,7 @@
           <w:szCs w:val="20"/>
           <w:lang w:eastAsia="en-IN"/>
         </w:rPr>
-        <w:t xml:space="preserve">PS2: The </w:t>
-      </w:r>
-      <w:proofErr w:type="gramStart"/>
-      <w:r>
-        <w:rPr>
-          <w:rFonts w:ascii="Helvetica" w:eastAsia="Times New Roman" w:hAnsi="Helvetica" w:cs="Helvetica"/>
-          <w:color w:val="333333"/>
-          <w:sz w:val="20"/>
-          <w:szCs w:val="20"/>
-          <w:lang w:eastAsia="en-IN"/>
-        </w:rPr>
-        <w:t xml:space="preserve">default  </w:t>
+        <w:t xml:space="preserve">PS2: The default  </w:t>
       </w:r>
       <w:proofErr w:type="spellStart"/>
       <w:r>
@@ -5748,7 +5647,6 @@
         <w:t>aws</w:t>
       </w:r>
       <w:proofErr w:type="spellEnd"/>
-      <w:proofErr w:type="gramEnd"/>
       <w:r>
         <w:rPr>
           <w:rFonts w:ascii="Helvetica" w:eastAsia="Times New Roman" w:hAnsi="Helvetica" w:cs="Helvetica"/>
@@ -5922,29 +5820,7 @@
           <w:szCs w:val="20"/>
           <w:lang w:eastAsia="en-IN"/>
         </w:rPr>
-        <w:t xml:space="preserve">When you </w:t>
-      </w:r>
-      <w:proofErr w:type="gramStart"/>
-      <w:r>
-        <w:rPr>
-          <w:rFonts w:ascii="Helvetica" w:eastAsia="Times New Roman" w:hAnsi="Helvetica" w:cs="Helvetica"/>
-          <w:color w:val="333333"/>
-          <w:sz w:val="20"/>
-          <w:szCs w:val="20"/>
-          <w:lang w:eastAsia="en-IN"/>
-        </w:rPr>
-        <w:t>are able to</w:t>
-      </w:r>
-      <w:proofErr w:type="gramEnd"/>
-      <w:r>
-        <w:rPr>
-          <w:rFonts w:ascii="Helvetica" w:eastAsia="Times New Roman" w:hAnsi="Helvetica" w:cs="Helvetica"/>
-          <w:color w:val="333333"/>
-          <w:sz w:val="20"/>
-          <w:szCs w:val="20"/>
-          <w:lang w:eastAsia="en-IN"/>
-        </w:rPr>
-        <w:t xml:space="preserve"> run the command "</w:t>
+        <w:t>When you are able to run the command "</w:t>
       </w:r>
       <w:r>
         <w:rPr>
@@ -6095,29 +5971,7 @@
           <w:szCs w:val="20"/>
           <w:lang w:eastAsia="en-IN"/>
         </w:rPr>
-        <w:t xml:space="preserve"> is-live=</w:t>
-      </w:r>
-      <w:proofErr w:type="gramStart"/>
-      <w:r>
-        <w:rPr>
-          <w:rFonts w:ascii="Consolas" w:eastAsia="Times New Roman" w:hAnsi="Consolas" w:cs="Courier New"/>
-          <w:color w:val="000000"/>
-          <w:sz w:val="20"/>
-          <w:szCs w:val="20"/>
-          <w:lang w:eastAsia="en-IN"/>
-        </w:rPr>
-        <w:t>TRUE !</w:t>
-      </w:r>
-      <w:proofErr w:type="gramEnd"/>
-      <w:r>
-        <w:rPr>
-          <w:rFonts w:ascii="Consolas" w:eastAsia="Times New Roman" w:hAnsi="Consolas" w:cs="Courier New"/>
-          <w:color w:val="000000"/>
-          <w:sz w:val="20"/>
-          <w:szCs w:val="20"/>
-          <w:lang w:eastAsia="en-IN"/>
-        </w:rPr>
-        <w:t xml:space="preserve"> </w:t>
+        <w:t xml:space="preserve"> is-live=TRUE ! </w:t>
       </w:r>
       <w:proofErr w:type="spellStart"/>
       <w:r>
@@ -7645,29 +7499,7 @@
           <w:szCs w:val="20"/>
           <w:lang w:eastAsia="en-IN"/>
         </w:rPr>
-        <w:t xml:space="preserve">. If you miss other dependencies, please google to find the corresponding package and do the same. After refreshing all the dependencies, please execute </w:t>
-      </w:r>
-      <w:proofErr w:type="gramStart"/>
-      <w:r>
-        <w:rPr>
-          <w:rFonts w:ascii="Helvetica" w:eastAsia="Times New Roman" w:hAnsi="Helvetica" w:cs="Helvetica"/>
-          <w:color w:val="333333"/>
-          <w:sz w:val="20"/>
-          <w:szCs w:val="20"/>
-          <w:lang w:eastAsia="en-IN"/>
-        </w:rPr>
-        <w:t>"./</w:t>
-      </w:r>
-      <w:proofErr w:type="gramEnd"/>
-      <w:r>
-        <w:rPr>
-          <w:rFonts w:ascii="Helvetica" w:eastAsia="Times New Roman" w:hAnsi="Helvetica" w:cs="Helvetica"/>
-          <w:color w:val="333333"/>
-          <w:sz w:val="20"/>
-          <w:szCs w:val="20"/>
-          <w:lang w:eastAsia="en-IN"/>
-        </w:rPr>
-        <w:t>min-install-script" to rebuild your plugin.</w:t>
+        <w:t>. If you miss other dependencies, please google to find the corresponding package and do the same. After refreshing all the dependencies, please execute "./min-install-script" to rebuild your plugin.</w:t>
       </w:r>
     </w:p>
     <w:p>
@@ -8099,29 +7931,7 @@
           <w:szCs w:val="20"/>
           <w:lang w:eastAsia="en-IN"/>
         </w:rPr>
-        <w:t xml:space="preserve">You just </w:t>
-      </w:r>
-      <w:proofErr w:type="gramStart"/>
-      <w:r>
-        <w:rPr>
-          <w:rFonts w:ascii="Helvetica" w:eastAsia="Times New Roman" w:hAnsi="Helvetica" w:cs="Helvetica"/>
-          <w:color w:val="333333"/>
-          <w:sz w:val="20"/>
-          <w:szCs w:val="20"/>
-          <w:lang w:eastAsia="en-IN"/>
-        </w:rPr>
-        <w:t>have to</w:t>
-      </w:r>
-      <w:proofErr w:type="gramEnd"/>
-      <w:r>
-        <w:rPr>
-          <w:rFonts w:ascii="Helvetica" w:eastAsia="Times New Roman" w:hAnsi="Helvetica" w:cs="Helvetica"/>
-          <w:color w:val="333333"/>
-          <w:sz w:val="20"/>
-          <w:szCs w:val="20"/>
-          <w:lang w:eastAsia="en-IN"/>
-        </w:rPr>
-        <w:t xml:space="preserve"> do 3 steps.</w:t>
+        <w:t>You just have to do 3 steps.</w:t>
       </w:r>
     </w:p>
     <w:p>
@@ -8236,29 +8046,7 @@
           <w:szCs w:val="20"/>
           <w:lang w:eastAsia="en-IN"/>
         </w:rPr>
-        <w:t xml:space="preserve">and just launch your camera with a </w:t>
-      </w:r>
-      <w:proofErr w:type="gramStart"/>
-      <w:r>
-        <w:rPr>
-          <w:rFonts w:ascii="Helvetica" w:eastAsia="Times New Roman" w:hAnsi="Helvetica" w:cs="Helvetica"/>
-          <w:color w:val="333333"/>
-          <w:sz w:val="20"/>
-          <w:szCs w:val="20"/>
-          <w:lang w:eastAsia="en-IN"/>
-        </w:rPr>
-        <w:t>command  inside</w:t>
-      </w:r>
-      <w:proofErr w:type="gramEnd"/>
-      <w:r>
-        <w:rPr>
-          <w:rFonts w:ascii="Helvetica" w:eastAsia="Times New Roman" w:hAnsi="Helvetica" w:cs="Helvetica"/>
-          <w:color w:val="333333"/>
-          <w:sz w:val="20"/>
-          <w:szCs w:val="20"/>
-          <w:lang w:eastAsia="en-IN"/>
-        </w:rPr>
-        <w:t xml:space="preserve"> container</w:t>
+        <w:t>and just launch your camera with a command  inside container</w:t>
       </w:r>
     </w:p>
     <w:p>
@@ -8647,13 +8435,7 @@
         <w:shd w:val="clear" w:color="auto" w:fill="FFFFFF"/>
         <w:spacing w:after="75" w:line="240" w:lineRule="auto"/>
         <w:rPr>
-          <w:rFonts w:ascii="Helvetica" w:eastAsia="Times New Roman" w:hAnsi="Helvetica" w:cs="Helvetica"/>
-          <w:b/>
-          <w:bCs/>
-          <w:color w:val="333333"/>
-          <w:sz w:val="20"/>
-          <w:szCs w:val="20"/>
-          <w:lang w:eastAsia="en-IN"/>
+          <w:rStyle w:val="Hyperlink"/>
         </w:rPr>
       </w:pPr>
       <w:hyperlink r:id="rId28" w:history="1">
@@ -8662,6 +8444,38 @@
             <w:rStyle w:val="Hyperlink"/>
           </w:rPr>
           <w:t>https://docs.aws.amazon.com/rekognition/latest/dg/video-troubleshooting.html</w:t>
+        </w:r>
+      </w:hyperlink>
+    </w:p>
+    <w:p>
+      <w:pPr>
+        <w:shd w:val="clear" w:color="auto" w:fill="FFFFFF"/>
+        <w:spacing w:after="75" w:line="240" w:lineRule="auto"/>
+        <w:rPr>
+          <w:rStyle w:val="Hyperlink"/>
+        </w:rPr>
+      </w:pPr>
+    </w:p>
+    <w:p>
+      <w:pPr>
+        <w:shd w:val="clear" w:color="auto" w:fill="FFFFFF"/>
+        <w:spacing w:after="75" w:line="240" w:lineRule="auto"/>
+        <w:rPr>
+          <w:rFonts w:ascii="Helvetica" w:eastAsia="Times New Roman" w:hAnsi="Helvetica" w:cs="Helvetica"/>
+          <w:b/>
+          <w:bCs/>
+          <w:color w:val="333333"/>
+          <w:sz w:val="20"/>
+          <w:szCs w:val="20"/>
+          <w:lang w:eastAsia="en-IN"/>
+        </w:rPr>
+      </w:pPr>
+      <w:hyperlink r:id="rId29" w:history="1">
+        <w:r>
+          <w:rPr>
+            <w:rStyle w:val="Hyperlink"/>
+          </w:rPr>
+          <w:t>https://docs.aws.amazon.com/rekognition/latest/dg/streaming-video-troubleshooting.html</w:t>
         </w:r>
       </w:hyperlink>
       <w:bookmarkStart w:id="0" w:name="_GoBack"/>

--- a/AWS Assign 2/docs/Reference Materials.docx
+++ b/AWS Assign 2/docs/Reference Materials.docx
@@ -797,7 +797,6 @@
         <w:t xml:space="preserve"> </w:t>
       </w:r>
       <w:proofErr w:type="spellStart"/>
-      <w:proofErr w:type="gramStart"/>
       <w:r>
         <w:rPr>
           <w:rFonts w:ascii="Consolas" w:eastAsia="Times New Roman" w:hAnsi="Consolas" w:cs="Courier New"/>
@@ -826,18 +825,7 @@
           <w:szCs w:val="20"/>
           <w:lang w:eastAsia="en-IN"/>
         </w:rPr>
-        <w:t>detect</w:t>
-      </w:r>
-      <w:proofErr w:type="gramEnd"/>
-      <w:r>
-        <w:rPr>
-          <w:rFonts w:ascii="Consolas" w:eastAsia="Times New Roman" w:hAnsi="Consolas" w:cs="Courier New"/>
-          <w:color w:val="000000"/>
-          <w:sz w:val="20"/>
-          <w:szCs w:val="20"/>
-          <w:lang w:eastAsia="en-IN"/>
-        </w:rPr>
-        <w:t>_labels</w:t>
+        <w:t>detect_labels</w:t>
       </w:r>
       <w:proofErr w:type="spellEnd"/>
       <w:r>
@@ -909,7 +897,6 @@
         </w:rPr>
         <w:t>Image</w:t>
       </w:r>
-      <w:proofErr w:type="gramStart"/>
       <w:r>
         <w:rPr>
           <w:rFonts w:ascii="Consolas" w:eastAsia="Times New Roman" w:hAnsi="Consolas" w:cs="Courier New"/>
@@ -920,7 +907,6 @@
         </w:rPr>
         <w:t>={</w:t>
       </w:r>
-      <w:proofErr w:type="gramEnd"/>
     </w:p>
     <w:p>
       <w:pPr>
@@ -8481,7 +8467,6 @@
       <w:bookmarkStart w:id="0" w:name="_GoBack"/>
       <w:bookmarkEnd w:id="0"/>
     </w:p>
-    <w:p/>
     <w:sectPr>
       <w:pgSz w:w="11906" w:h="16838"/>
       <w:pgMar w:top="1440" w:right="1440" w:bottom="1440" w:left="1440" w:header="708" w:footer="708" w:gutter="0"/>

--- a/AWS Assign 2/docs/Reference Materials.docx
+++ b/AWS Assign 2/docs/Reference Materials.docx
@@ -71,21 +71,9 @@
           <w:szCs w:val="20"/>
           <w:lang w:eastAsia="en-IN"/>
         </w:rPr>
-        <w:t xml:space="preserve">I have put together some materials that might help you guys with assignment 2. The set up for </w:t>
-      </w:r>
-      <w:proofErr w:type="gramStart"/>
-      <w:r>
-        <w:rPr>
-          <w:rFonts w:ascii="Helvetica" w:eastAsia="Times New Roman" w:hAnsi="Helvetica" w:cs="Helvetica"/>
-          <w:color w:val="333333"/>
-          <w:sz w:val="20"/>
-          <w:szCs w:val="20"/>
-          <w:lang w:eastAsia="en-IN"/>
-        </w:rPr>
-        <w:t>KVS(</w:t>
+        <w:t>I have put together some materials that might help you guys with assignment 2. The set up for KVS(</w:t>
       </w:r>
       <w:proofErr w:type="spellStart"/>
-      <w:proofErr w:type="gramEnd"/>
       <w:r>
         <w:rPr>
           <w:rFonts w:ascii="Helvetica" w:eastAsia="Times New Roman" w:hAnsi="Helvetica" w:cs="Helvetica"/>
@@ -8447,13 +8435,7 @@
         <w:shd w:val="clear" w:color="auto" w:fill="FFFFFF"/>
         <w:spacing w:after="75" w:line="240" w:lineRule="auto"/>
         <w:rPr>
-          <w:rFonts w:ascii="Helvetica" w:eastAsia="Times New Roman" w:hAnsi="Helvetica" w:cs="Helvetica"/>
-          <w:b/>
-          <w:bCs/>
-          <w:color w:val="333333"/>
-          <w:sz w:val="20"/>
-          <w:szCs w:val="20"/>
-          <w:lang w:eastAsia="en-IN"/>
+          <w:rStyle w:val="Hyperlink"/>
         </w:rPr>
       </w:pPr>
       <w:hyperlink r:id="rId29" w:history="1">
@@ -8462,6 +8444,24 @@
             <w:rStyle w:val="Hyperlink"/>
           </w:rPr>
           <w:t>https://docs.aws.amazon.com/rekognition/latest/dg/streaming-video-troubleshooting.html</w:t>
+        </w:r>
+      </w:hyperlink>
+    </w:p>
+    <w:p>
+      <w:pPr>
+        <w:shd w:val="clear" w:color="auto" w:fill="FFFFFF"/>
+        <w:spacing w:after="75" w:line="240" w:lineRule="auto"/>
+        <w:rPr>
+          <w:color w:val="0000FF"/>
+          <w:u w:val="single"/>
+        </w:rPr>
+      </w:pPr>
+      <w:hyperlink r:id="rId30" w:anchor="Rekognition.Client.create_collection" w:history="1">
+        <w:r>
+          <w:rPr>
+            <w:rStyle w:val="Hyperlink"/>
+          </w:rPr>
+          <w:t>https://boto3.amazonaws.com/v1/documentation/api/latest/reference/services/rekognition.html#Rekognition.Client.create_collection</w:t>
         </w:r>
       </w:hyperlink>
       <w:bookmarkStart w:id="0" w:name="_GoBack"/>
@@ -9268,6 +9268,18 @@
     <w:basedOn w:val="DefaultParagraphFont"/>
     <w:rsid w:val="00BD167A"/>
   </w:style>
+  <w:style w:type="character" w:styleId="FollowedHyperlink">
+    <w:name w:val="FollowedHyperlink"/>
+    <w:basedOn w:val="DefaultParagraphFont"/>
+    <w:uiPriority w:val="99"/>
+    <w:semiHidden/>
+    <w:unhideWhenUsed/>
+    <w:rsid w:val="000F6501"/>
+    <w:rPr>
+      <w:color w:val="954F72" w:themeColor="followedHyperlink"/>
+      <w:u w:val="single"/>
+    </w:rPr>
+  </w:style>
 </w:styles>
 </file>
 
